--- a/Documentation/6.0 Meetings/Meetings with Yang/Meeting 12.12.14.docx
+++ b/Documentation/6.0 Meetings/Meetings with Yang/Meeting 12.12.14.docx
@@ -36,6 +36,7 @@
                 <w:szCs w:val="36"/>
               </w:rPr>
             </w:pPr>
+            <w:proofErr w:type="spellStart"/>
             <w:r>
               <w:rPr>
                 <w:sz w:val="36"/>
@@ -43,6 +44,7 @@
               </w:rPr>
               <w:t>JustHealth</w:t>
             </w:r>
+            <w:proofErr w:type="spellEnd"/>
             <w:r>
               <w:rPr>
                 <w:sz w:val="40"/>
@@ -109,8 +111,6 @@
             <w:r>
               <w:t>12</w:t>
             </w:r>
-            <w:bookmarkStart w:id="0" w:name="_GoBack"/>
-            <w:bookmarkEnd w:id="0"/>
             <w:r>
               <w:t>.12.14</w:t>
             </w:r>
@@ -277,19 +277,7 @@
               <w:rPr>
                 <w:b w:val="0"/>
               </w:rPr>
-              <w:t>Old appoi</w:t>
-            </w:r>
-            <w:r>
-              <w:rPr>
-                <w:b w:val="0"/>
-              </w:rPr>
-              <w:t>ntments and cancel appointments.</w:t>
-            </w:r>
-            <w:r>
-              <w:rPr>
-                <w:b w:val="0"/>
-              </w:rPr>
-              <w:t xml:space="preserve"> </w:t>
+              <w:t xml:space="preserve">Old appointments and cancel appointments. </w:t>
             </w:r>
           </w:p>
           <w:p>
@@ -325,10 +313,160 @@
               <w:t>Discussion:</w:t>
             </w:r>
           </w:p>
-          <w:p/>
-          <w:p/>
-          <w:p/>
-          <w:p/>
+          <w:p>
+            <w:pPr>
+              <w:pStyle w:val="ListParagraph"/>
+              <w:numPr>
+                <w:ilvl w:val="0"/>
+                <w:numId w:val="4"/>
+              </w:numPr>
+              <w:rPr>
+                <w:b w:val="0"/>
+              </w:rPr>
+            </w:pPr>
+            <w:r>
+              <w:rPr>
+                <w:b w:val="0"/>
+              </w:rPr>
+              <w:t>Shown yang the update in making appointments in the past, yang- is the create tab a bit confusing? Should it</w:t>
+            </w:r>
+            <w:r>
+              <w:rPr>
+                <w:b w:val="0"/>
+              </w:rPr>
+              <w:t xml:space="preserve"> be a button instead of a tab?</w:t>
+            </w:r>
+          </w:p>
+          <w:p>
+            <w:pPr>
+              <w:pStyle w:val="ListParagraph"/>
+              <w:numPr>
+                <w:ilvl w:val="0"/>
+                <w:numId w:val="4"/>
+              </w:numPr>
+              <w:rPr>
+                <w:b w:val="0"/>
+              </w:rPr>
+            </w:pPr>
+            <w:r>
+              <w:rPr>
+                <w:b w:val="0"/>
+              </w:rPr>
+              <w:t>Showing Yang the android in appointments, the tab sections</w:t>
+            </w:r>
+            <w:r>
+              <w:rPr>
+                <w:b w:val="0"/>
+              </w:rPr>
+              <w:t xml:space="preserve">. Create is confusing again, it probably needs to be add as create makes it sound like you are making the appointment with the hospital etc. </w:t>
+            </w:r>
+            <w:r>
+              <w:rPr>
+                <w:b w:val="0"/>
+              </w:rPr>
+              <w:t xml:space="preserve"> </w:t>
+            </w:r>
+          </w:p>
+          <w:p>
+            <w:pPr>
+              <w:pStyle w:val="ListParagraph"/>
+              <w:numPr>
+                <w:ilvl w:val="0"/>
+                <w:numId w:val="4"/>
+              </w:numPr>
+              <w:rPr>
+                <w:b w:val="0"/>
+              </w:rPr>
+            </w:pPr>
+            <w:r>
+              <w:rPr>
+                <w:b w:val="0"/>
+              </w:rPr>
+              <w:t xml:space="preserve">Talking about the native calendar functionality, we have a problem with whether a patient adds or updates in the calendar rather then the app. </w:t>
+            </w:r>
+          </w:p>
+          <w:p>
+            <w:pPr>
+              <w:pStyle w:val="ListParagraph"/>
+              <w:numPr>
+                <w:ilvl w:val="0"/>
+                <w:numId w:val="4"/>
+              </w:numPr>
+              <w:rPr>
+                <w:b w:val="0"/>
+              </w:rPr>
+            </w:pPr>
+            <w:r>
+              <w:rPr>
+                <w:b w:val="0"/>
+              </w:rPr>
+              <w:t xml:space="preserve">Also showing </w:t>
+            </w:r>
+            <w:r>
+              <w:rPr>
+                <w:b w:val="0"/>
+              </w:rPr>
+              <w:t xml:space="preserve">the medication update on android for both patient and </w:t>
+            </w:r>
+            <w:proofErr w:type="spellStart"/>
+            <w:r>
+              <w:rPr>
+                <w:b w:val="0"/>
+              </w:rPr>
+              <w:t>carer</w:t>
+            </w:r>
+            <w:proofErr w:type="spellEnd"/>
+            <w:r>
+              <w:rPr>
+                <w:b w:val="0"/>
+              </w:rPr>
+              <w:t xml:space="preserve">, yang asked do we show old medication </w:t>
+            </w:r>
+            <w:bookmarkStart w:id="0" w:name="_GoBack"/>
+            <w:bookmarkEnd w:id="0"/>
+            <w:r>
+              <w:rPr>
+                <w:b w:val="0"/>
+              </w:rPr>
+              <w:t>like appointments? Does it need to be archived?</w:t>
+            </w:r>
+          </w:p>
+          <w:p>
+            <w:pPr>
+              <w:pStyle w:val="ListParagraph"/>
+              <w:numPr>
+                <w:ilvl w:val="0"/>
+                <w:numId w:val="4"/>
+              </w:numPr>
+              <w:rPr>
+                <w:b w:val="0"/>
+              </w:rPr>
+            </w:pPr>
+            <w:r>
+              <w:rPr>
+                <w:b w:val="0"/>
+              </w:rPr>
+              <w:t xml:space="preserve">Do we need delete if we are moving old ones to the past? </w:t>
+            </w:r>
+          </w:p>
+          <w:p>
+            <w:pPr>
+              <w:pStyle w:val="ListParagraph"/>
+              <w:numPr>
+                <w:ilvl w:val="0"/>
+                <w:numId w:val="4"/>
+              </w:numPr>
+              <w:rPr>
+                <w:b w:val="0"/>
+              </w:rPr>
+            </w:pPr>
+            <w:r>
+              <w:rPr>
+                <w:b w:val="0"/>
+              </w:rPr>
+              <w:t>From a marking perspective, does it matter if our app doesn’t support old versions of android and have better features? Or do we need to support older and not have cooler things?</w:t>
+            </w:r>
+          </w:p>
           <w:p/>
           <w:p/>
           <w:p/>
@@ -357,10 +495,66 @@
           </w:p>
           <w:p>
             <w:pPr>
+              <w:pStyle w:val="ListParagraph"/>
+              <w:numPr>
+                <w:ilvl w:val="0"/>
+                <w:numId w:val="5"/>
+              </w:numPr>
               <w:tabs>
                 <w:tab w:val="center" w:pos="4150"/>
               </w:tabs>
-            </w:pPr>
+              <w:rPr>
+                <w:b w:val="0"/>
+              </w:rPr>
+            </w:pPr>
+            <w:r>
+              <w:rPr>
+                <w:b w:val="0"/>
+              </w:rPr>
+              <w:t>Does the medication show all medication taken or just current?</w:t>
+            </w:r>
+          </w:p>
+          <w:p>
+            <w:pPr>
+              <w:pStyle w:val="ListParagraph"/>
+              <w:numPr>
+                <w:ilvl w:val="0"/>
+                <w:numId w:val="5"/>
+              </w:numPr>
+              <w:tabs>
+                <w:tab w:val="center" w:pos="4150"/>
+              </w:tabs>
+              <w:rPr>
+                <w:b w:val="0"/>
+              </w:rPr>
+            </w:pPr>
+            <w:r>
+              <w:rPr>
+                <w:b w:val="0"/>
+              </w:rPr>
+              <w:t xml:space="preserve">Query old medication records before they add </w:t>
+            </w:r>
+          </w:p>
+          <w:p>
+            <w:pPr>
+              <w:pStyle w:val="ListParagraph"/>
+              <w:numPr>
+                <w:ilvl w:val="0"/>
+                <w:numId w:val="5"/>
+              </w:numPr>
+              <w:tabs>
+                <w:tab w:val="center" w:pos="4150"/>
+              </w:tabs>
+              <w:rPr>
+                <w:b w:val="0"/>
+              </w:rPr>
+            </w:pPr>
+            <w:r>
+              <w:rPr>
+                <w:b w:val="0"/>
+              </w:rPr>
+              <w:t xml:space="preserve">Need to justify the version on android, just make it clear in the under documentation! </w:t>
+            </w:r>
           </w:p>
           <w:p>
             <w:pPr>
@@ -659,6 +853,119 @@
     </w:lvl>
   </w:abstractNum>
   <w:abstractNum w:abstractNumId="1">
+    <w:nsid w:val="0515360A"/>
+    <w:multiLevelType w:val="hybridMultilevel"/>
+    <w:tmpl w:val="C1F208FE"/>
+    <w:lvl w:ilvl="0" w:tplc="04090001">
+      <w:start w:val="1"/>
+      <w:numFmt w:val="bullet"/>
+      <w:lvlText w:val=""/>
+      <w:lvlJc w:val="left"/>
+      <w:pPr>
+        <w:ind w:left="720" w:hanging="360"/>
+      </w:pPr>
+      <w:rPr>
+        <w:rFonts w:ascii="Symbol" w:hAnsi="Symbol" w:hint="default"/>
+      </w:rPr>
+    </w:lvl>
+    <w:lvl w:ilvl="1" w:tplc="04090003" w:tentative="1">
+      <w:start w:val="1"/>
+      <w:numFmt w:val="bullet"/>
+      <w:lvlText w:val="o"/>
+      <w:lvlJc w:val="left"/>
+      <w:pPr>
+        <w:ind w:left="1440" w:hanging="360"/>
+      </w:pPr>
+      <w:rPr>
+        <w:rFonts w:ascii="Courier New" w:hAnsi="Courier New" w:hint="default"/>
+      </w:rPr>
+    </w:lvl>
+    <w:lvl w:ilvl="2" w:tplc="04090005" w:tentative="1">
+      <w:start w:val="1"/>
+      <w:numFmt w:val="bullet"/>
+      <w:lvlText w:val=""/>
+      <w:lvlJc w:val="left"/>
+      <w:pPr>
+        <w:ind w:left="2160" w:hanging="360"/>
+      </w:pPr>
+      <w:rPr>
+        <w:rFonts w:ascii="Wingdings" w:hAnsi="Wingdings" w:hint="default"/>
+      </w:rPr>
+    </w:lvl>
+    <w:lvl w:ilvl="3" w:tplc="04090001" w:tentative="1">
+      <w:start w:val="1"/>
+      <w:numFmt w:val="bullet"/>
+      <w:lvlText w:val=""/>
+      <w:lvlJc w:val="left"/>
+      <w:pPr>
+        <w:ind w:left="2880" w:hanging="360"/>
+      </w:pPr>
+      <w:rPr>
+        <w:rFonts w:ascii="Symbol" w:hAnsi="Symbol" w:hint="default"/>
+      </w:rPr>
+    </w:lvl>
+    <w:lvl w:ilvl="4" w:tplc="04090003" w:tentative="1">
+      <w:start w:val="1"/>
+      <w:numFmt w:val="bullet"/>
+      <w:lvlText w:val="o"/>
+      <w:lvlJc w:val="left"/>
+      <w:pPr>
+        <w:ind w:left="3600" w:hanging="360"/>
+      </w:pPr>
+      <w:rPr>
+        <w:rFonts w:ascii="Courier New" w:hAnsi="Courier New" w:hint="default"/>
+      </w:rPr>
+    </w:lvl>
+    <w:lvl w:ilvl="5" w:tplc="04090005" w:tentative="1">
+      <w:start w:val="1"/>
+      <w:numFmt w:val="bullet"/>
+      <w:lvlText w:val=""/>
+      <w:lvlJc w:val="left"/>
+      <w:pPr>
+        <w:ind w:left="4320" w:hanging="360"/>
+      </w:pPr>
+      <w:rPr>
+        <w:rFonts w:ascii="Wingdings" w:hAnsi="Wingdings" w:hint="default"/>
+      </w:rPr>
+    </w:lvl>
+    <w:lvl w:ilvl="6" w:tplc="04090001" w:tentative="1">
+      <w:start w:val="1"/>
+      <w:numFmt w:val="bullet"/>
+      <w:lvlText w:val=""/>
+      <w:lvlJc w:val="left"/>
+      <w:pPr>
+        <w:ind w:left="5040" w:hanging="360"/>
+      </w:pPr>
+      <w:rPr>
+        <w:rFonts w:ascii="Symbol" w:hAnsi="Symbol" w:hint="default"/>
+      </w:rPr>
+    </w:lvl>
+    <w:lvl w:ilvl="7" w:tplc="04090003" w:tentative="1">
+      <w:start w:val="1"/>
+      <w:numFmt w:val="bullet"/>
+      <w:lvlText w:val="o"/>
+      <w:lvlJc w:val="left"/>
+      <w:pPr>
+        <w:ind w:left="5760" w:hanging="360"/>
+      </w:pPr>
+      <w:rPr>
+        <w:rFonts w:ascii="Courier New" w:hAnsi="Courier New" w:hint="default"/>
+      </w:rPr>
+    </w:lvl>
+    <w:lvl w:ilvl="8" w:tplc="04090005" w:tentative="1">
+      <w:start w:val="1"/>
+      <w:numFmt w:val="bullet"/>
+      <w:lvlText w:val=""/>
+      <w:lvlJc w:val="left"/>
+      <w:pPr>
+        <w:ind w:left="6480" w:hanging="360"/>
+      </w:pPr>
+      <w:rPr>
+        <w:rFonts w:ascii="Wingdings" w:hAnsi="Wingdings" w:hint="default"/>
+      </w:rPr>
+    </w:lvl>
+  </w:abstractNum>
+  <w:abstractNum w:abstractNumId="2">
     <w:nsid w:val="10EA159D"/>
     <w:multiLevelType w:val="hybridMultilevel"/>
     <w:tmpl w:val="C5AC082C"/>
@@ -771,7 +1078,120 @@
       </w:rPr>
     </w:lvl>
   </w:abstractNum>
-  <w:abstractNum w:abstractNumId="2">
+  <w:abstractNum w:abstractNumId="3">
+    <w:nsid w:val="3798043C"/>
+    <w:multiLevelType w:val="hybridMultilevel"/>
+    <w:tmpl w:val="55342C78"/>
+    <w:lvl w:ilvl="0" w:tplc="04090001">
+      <w:start w:val="1"/>
+      <w:numFmt w:val="bullet"/>
+      <w:lvlText w:val=""/>
+      <w:lvlJc w:val="left"/>
+      <w:pPr>
+        <w:ind w:left="720" w:hanging="360"/>
+      </w:pPr>
+      <w:rPr>
+        <w:rFonts w:ascii="Symbol" w:hAnsi="Symbol" w:hint="default"/>
+      </w:rPr>
+    </w:lvl>
+    <w:lvl w:ilvl="1" w:tplc="04090003" w:tentative="1">
+      <w:start w:val="1"/>
+      <w:numFmt w:val="bullet"/>
+      <w:lvlText w:val="o"/>
+      <w:lvlJc w:val="left"/>
+      <w:pPr>
+        <w:ind w:left="1440" w:hanging="360"/>
+      </w:pPr>
+      <w:rPr>
+        <w:rFonts w:ascii="Courier New" w:hAnsi="Courier New" w:hint="default"/>
+      </w:rPr>
+    </w:lvl>
+    <w:lvl w:ilvl="2" w:tplc="04090005" w:tentative="1">
+      <w:start w:val="1"/>
+      <w:numFmt w:val="bullet"/>
+      <w:lvlText w:val=""/>
+      <w:lvlJc w:val="left"/>
+      <w:pPr>
+        <w:ind w:left="2160" w:hanging="360"/>
+      </w:pPr>
+      <w:rPr>
+        <w:rFonts w:ascii="Wingdings" w:hAnsi="Wingdings" w:hint="default"/>
+      </w:rPr>
+    </w:lvl>
+    <w:lvl w:ilvl="3" w:tplc="04090001" w:tentative="1">
+      <w:start w:val="1"/>
+      <w:numFmt w:val="bullet"/>
+      <w:lvlText w:val=""/>
+      <w:lvlJc w:val="left"/>
+      <w:pPr>
+        <w:ind w:left="2880" w:hanging="360"/>
+      </w:pPr>
+      <w:rPr>
+        <w:rFonts w:ascii="Symbol" w:hAnsi="Symbol" w:hint="default"/>
+      </w:rPr>
+    </w:lvl>
+    <w:lvl w:ilvl="4" w:tplc="04090003" w:tentative="1">
+      <w:start w:val="1"/>
+      <w:numFmt w:val="bullet"/>
+      <w:lvlText w:val="o"/>
+      <w:lvlJc w:val="left"/>
+      <w:pPr>
+        <w:ind w:left="3600" w:hanging="360"/>
+      </w:pPr>
+      <w:rPr>
+        <w:rFonts w:ascii="Courier New" w:hAnsi="Courier New" w:hint="default"/>
+      </w:rPr>
+    </w:lvl>
+    <w:lvl w:ilvl="5" w:tplc="04090005" w:tentative="1">
+      <w:start w:val="1"/>
+      <w:numFmt w:val="bullet"/>
+      <w:lvlText w:val=""/>
+      <w:lvlJc w:val="left"/>
+      <w:pPr>
+        <w:ind w:left="4320" w:hanging="360"/>
+      </w:pPr>
+      <w:rPr>
+        <w:rFonts w:ascii="Wingdings" w:hAnsi="Wingdings" w:hint="default"/>
+      </w:rPr>
+    </w:lvl>
+    <w:lvl w:ilvl="6" w:tplc="04090001" w:tentative="1">
+      <w:start w:val="1"/>
+      <w:numFmt w:val="bullet"/>
+      <w:lvlText w:val=""/>
+      <w:lvlJc w:val="left"/>
+      <w:pPr>
+        <w:ind w:left="5040" w:hanging="360"/>
+      </w:pPr>
+      <w:rPr>
+        <w:rFonts w:ascii="Symbol" w:hAnsi="Symbol" w:hint="default"/>
+      </w:rPr>
+    </w:lvl>
+    <w:lvl w:ilvl="7" w:tplc="04090003" w:tentative="1">
+      <w:start w:val="1"/>
+      <w:numFmt w:val="bullet"/>
+      <w:lvlText w:val="o"/>
+      <w:lvlJc w:val="left"/>
+      <w:pPr>
+        <w:ind w:left="5760" w:hanging="360"/>
+      </w:pPr>
+      <w:rPr>
+        <w:rFonts w:ascii="Courier New" w:hAnsi="Courier New" w:hint="default"/>
+      </w:rPr>
+    </w:lvl>
+    <w:lvl w:ilvl="8" w:tplc="04090005" w:tentative="1">
+      <w:start w:val="1"/>
+      <w:numFmt w:val="bullet"/>
+      <w:lvlText w:val=""/>
+      <w:lvlJc w:val="left"/>
+      <w:pPr>
+        <w:ind w:left="6480" w:hanging="360"/>
+      </w:pPr>
+      <w:rPr>
+        <w:rFonts w:ascii="Wingdings" w:hAnsi="Wingdings" w:hint="default"/>
+      </w:rPr>
+    </w:lvl>
+  </w:abstractNum>
+  <w:abstractNum w:abstractNumId="4">
     <w:nsid w:val="689733B3"/>
     <w:multiLevelType w:val="hybridMultilevel"/>
     <w:tmpl w:val="475607F0"/>
@@ -888,10 +1308,16 @@
     <w:abstractNumId w:val="0"/>
   </w:num>
   <w:num w:numId="2">
+    <w:abstractNumId w:val="2"/>
+  </w:num>
+  <w:num w:numId="3">
+    <w:abstractNumId w:val="4"/>
+  </w:num>
+  <w:num w:numId="4">
     <w:abstractNumId w:val="1"/>
   </w:num>
-  <w:num w:numId="3">
-    <w:abstractNumId w:val="2"/>
+  <w:num w:numId="5">
+    <w:abstractNumId w:val="3"/>
   </w:num>
 </w:numbering>
 </file>
@@ -2293,7 +2719,7 @@
 </file>
 
 <file path=customXml/itemProps1.xml><?xml version="1.0" encoding="utf-8"?>
-<ds:datastoreItem xmlns:ds="http://schemas.openxmlformats.org/officeDocument/2006/customXml" ds:itemID="{908ACD2F-39D9-644D-80F3-D86A6297B2D8}">
+<ds:datastoreItem xmlns:ds="http://schemas.openxmlformats.org/officeDocument/2006/customXml" ds:itemID="{AF0D1897-51BF-054C-9EE0-8AD1775CCE0C}">
   <ds:schemaRefs>
     <ds:schemaRef ds:uri="http://schemas.openxmlformats.org/officeDocument/2006/bibliography"/>
   </ds:schemaRefs>
